--- a/media/R2237/output_dir/测评条件保障.docx
+++ b/media/R2237/output_dir/测评条件保障.docx
@@ -18,7 +18,7 @@
           <w:sz w:val="24"/>
           <w:szCs w:val="24"/>
         </w:rPr>
-        <w:t xml:space="preserve">中国电子科技集团公司第三研究所</w:t>
+        <w:t xml:space="preserve">某研制方单位</w:t>
       </w:r>
       <w:r>
         <w:rPr>
